--- a/Subj/LINAL/теормин 2 ответы.docx
+++ b/Subj/LINAL/теормин 2 ответы.docx
@@ -1,6 +1,6 @@
 
 <file path=word/document.xml><?xml version="1.0" encoding="utf-8"?>
-<w:document xmlns:wpc="http://schemas.microsoft.com/office/word/2010/wordprocessingCanvas" xmlns:cx="http://schemas.microsoft.com/office/drawing/2014/chartex" xmlns:cx1="http://schemas.microsoft.com/office/drawing/2015/9/8/chartex" xmlns:mc="http://schemas.openxmlformats.org/markup-compatibility/2006" xmlns:o="urn:schemas-microsoft-com:office:office" xmlns:r="http://schemas.openxmlformats.org/officeDocument/2006/relationships" xmlns:m="http://schemas.openxmlformats.org/officeDocument/2006/math" xmlns:v="urn:schemas-microsoft-com:vml" xmlns:wp14="http://schemas.microsoft.com/office/word/2010/wordprocessingDrawing" xmlns:wp="http://schemas.openxmlformats.org/drawingml/2006/wordprocessingDrawing" xmlns:w10="urn:schemas-microsoft-com:office:word" xmlns:w="http://schemas.openxmlformats.org/wordprocessingml/2006/main" xmlns:w14="http://schemas.microsoft.com/office/word/2010/wordml" xmlns:w15="http://schemas.microsoft.com/office/word/2012/wordml" xmlns:w16se="http://schemas.microsoft.com/office/word/2015/wordml/symex" xmlns:wpg="http://schemas.microsoft.com/office/word/2010/wordprocessingGroup" xmlns:wpi="http://schemas.microsoft.com/office/word/2010/wordprocessingInk" xmlns:wne="http://schemas.microsoft.com/office/word/2006/wordml" xmlns:wps="http://schemas.microsoft.com/office/word/2010/wordprocessingShape" mc:Ignorable="w14 w15 w16se wp14">
+<w:document xmlns:wpc="http://schemas.microsoft.com/office/word/2010/wordprocessingCanvas" xmlns:cx="http://schemas.microsoft.com/office/drawing/2014/chartex" xmlns:cx1="http://schemas.microsoft.com/office/drawing/2015/9/8/chartex" xmlns:cx2="http://schemas.microsoft.com/office/drawing/2015/10/21/chartex" xmlns:cx3="http://schemas.microsoft.com/office/drawing/2016/5/9/chartex" xmlns:cx4="http://schemas.microsoft.com/office/drawing/2016/5/10/chartex" xmlns:cx5="http://schemas.microsoft.com/office/drawing/2016/5/11/chartex" xmlns:cx6="http://schemas.microsoft.com/office/drawing/2016/5/12/chartex" xmlns:cx7="http://schemas.microsoft.com/office/drawing/2016/5/13/chartex" xmlns:cx8="http://schemas.microsoft.com/office/drawing/2016/5/14/chartex" xmlns:mc="http://schemas.openxmlformats.org/markup-compatibility/2006" xmlns:aink="http://schemas.microsoft.com/office/drawing/2016/ink" xmlns:am3d="http://schemas.microsoft.com/office/drawing/2017/model3d" xmlns:o="urn:schemas-microsoft-com:office:office" xmlns:r="http://schemas.openxmlformats.org/officeDocument/2006/relationships" xmlns:m="http://schemas.openxmlformats.org/officeDocument/2006/math" xmlns:v="urn:schemas-microsoft-com:vml" xmlns:wp14="http://schemas.microsoft.com/office/word/2010/wordprocessingDrawing" xmlns:wp="http://schemas.openxmlformats.org/drawingml/2006/wordprocessingDrawing" xmlns:w10="urn:schemas-microsoft-com:office:word" xmlns:w="http://schemas.openxmlformats.org/wordprocessingml/2006/main" xmlns:w14="http://schemas.microsoft.com/office/word/2010/wordml" xmlns:w15="http://schemas.microsoft.com/office/word/2012/wordml" xmlns:w16cex="http://schemas.microsoft.com/office/word/2018/wordml/cex" xmlns:w16cid="http://schemas.microsoft.com/office/word/2016/wordml/cid" xmlns:w16="http://schemas.microsoft.com/office/word/2018/wordml" xmlns:w16sdtdh="http://schemas.microsoft.com/office/word/2020/wordml/sdtdatahash" xmlns:w16se="http://schemas.microsoft.com/office/word/2015/wordml/symex" xmlns:wpg="http://schemas.microsoft.com/office/word/2010/wordprocessingGroup" xmlns:wpi="http://schemas.microsoft.com/office/word/2010/wordprocessingInk" xmlns:wne="http://schemas.microsoft.com/office/word/2006/wordml" xmlns:wps="http://schemas.microsoft.com/office/word/2010/wordprocessingShape" mc:Ignorable="w14 w15 w16se w16cid w16 w16cex w16sdtdh wp14">
   <w:body>
     <w:p>
       <w:r>
@@ -9,7 +9,7 @@
           <w:lang w:eastAsia="ru-RU"/>
         </w:rPr>
         <w:drawing>
-          <wp:inline distT="0" distB="0" distL="0" distR="0">
+          <wp:inline distT="0" distB="0" distL="0" distR="0" wp14:anchorId="35E6EC6D" wp14:editId="7708E6A3">
             <wp:extent cx="5940425" cy="401955"/>
             <wp:effectExtent l="0" t="0" r="3175" b="0"/>
             <wp:docPr id="1" name="Рисунок 1"/>
@@ -58,7 +58,7 @@
           <w:lang w:eastAsia="ru-RU"/>
         </w:rPr>
         <w:drawing>
-          <wp:inline distT="0" distB="0" distL="0" distR="0">
+          <wp:inline distT="0" distB="0" distL="0" distR="0" wp14:anchorId="2B8501A3" wp14:editId="289C9EF6">
             <wp:extent cx="2152950" cy="1105054"/>
             <wp:effectExtent l="0" t="0" r="0" b="0"/>
             <wp:docPr id="3" name="Рисунок 3"/>
@@ -107,7 +107,7 @@
           <w:lang w:eastAsia="ru-RU"/>
         </w:rPr>
         <w:drawing>
-          <wp:inline distT="0" distB="0" distL="0" distR="0">
+          <wp:inline distT="0" distB="0" distL="0" distR="0" wp14:anchorId="1B8B078E" wp14:editId="3FAD914D">
             <wp:extent cx="5940425" cy="547370"/>
             <wp:effectExtent l="0" t="0" r="3175" b="5080"/>
             <wp:docPr id="4" name="Рисунок 4"/>
@@ -156,7 +156,7 @@
           <w:lang w:eastAsia="ru-RU"/>
         </w:rPr>
         <w:drawing>
-          <wp:inline distT="0" distB="0" distL="0" distR="0">
+          <wp:inline distT="0" distB="0" distL="0" distR="0" wp14:anchorId="00AC1217" wp14:editId="643EAB09">
             <wp:extent cx="5940425" cy="2339340"/>
             <wp:effectExtent l="0" t="0" r="3175" b="3810"/>
             <wp:docPr id="5" name="Рисунок 5"/>
@@ -205,7 +205,7 @@
           <w:lang w:eastAsia="ru-RU"/>
         </w:rPr>
         <w:drawing>
-          <wp:inline distT="0" distB="0" distL="0" distR="0">
+          <wp:inline distT="0" distB="0" distL="0" distR="0" wp14:anchorId="53345854" wp14:editId="1A2D6E94">
             <wp:extent cx="5940425" cy="313055"/>
             <wp:effectExtent l="0" t="0" r="3175" b="0"/>
             <wp:docPr id="6" name="Рисунок 6"/>
@@ -254,7 +254,7 @@
           <w:lang w:eastAsia="ru-RU"/>
         </w:rPr>
         <w:drawing>
-          <wp:inline distT="0" distB="0" distL="0" distR="0">
+          <wp:inline distT="0" distB="0" distL="0" distR="0" wp14:anchorId="5BF7D1FF" wp14:editId="4D40003F">
             <wp:extent cx="5940425" cy="1957705"/>
             <wp:effectExtent l="0" t="0" r="3175" b="4445"/>
             <wp:docPr id="7" name="Рисунок 7"/>
@@ -303,7 +303,7 @@
           <w:lang w:eastAsia="ru-RU"/>
         </w:rPr>
         <w:drawing>
-          <wp:inline distT="0" distB="0" distL="0" distR="0">
+          <wp:inline distT="0" distB="0" distL="0" distR="0" wp14:anchorId="2B565E35" wp14:editId="2B68F19E">
             <wp:extent cx="5940425" cy="262890"/>
             <wp:effectExtent l="0" t="0" r="3175" b="3810"/>
             <wp:docPr id="8" name="Рисунок 8"/>
@@ -352,7 +352,7 @@
           <w:lang w:eastAsia="ru-RU"/>
         </w:rPr>
         <w:drawing>
-          <wp:inline distT="0" distB="0" distL="0" distR="0">
+          <wp:inline distT="0" distB="0" distL="0" distR="0" wp14:anchorId="740A167C" wp14:editId="420D75F4">
             <wp:extent cx="4953000" cy="1438275"/>
             <wp:effectExtent l="0" t="0" r="0" b="9525"/>
             <wp:docPr id="9" name="Рисунок 9"/>
@@ -402,7 +402,7 @@
         </w:rPr>
         <w:lastRenderedPageBreak/>
         <w:drawing>
-          <wp:anchor distT="0" distB="0" distL="114300" distR="114300" simplePos="0" relativeHeight="251658240" behindDoc="0" locked="0" layoutInCell="1" allowOverlap="1">
+          <wp:anchor distT="0" distB="0" distL="114300" distR="114300" simplePos="0" relativeHeight="251658240" behindDoc="0" locked="0" layoutInCell="1" allowOverlap="1" wp14:anchorId="1972E27E" wp14:editId="6767AEDF">
             <wp:simplePos x="0" y="0"/>
             <wp:positionH relativeFrom="margin">
               <wp:align>right</wp:align>
@@ -457,7 +457,7 @@
           <w:lang w:eastAsia="ru-RU"/>
         </w:rPr>
         <w:drawing>
-          <wp:inline distT="0" distB="0" distL="0" distR="0">
+          <wp:inline distT="0" distB="0" distL="0" distR="0" wp14:anchorId="0FAC9C92" wp14:editId="6BFF54AB">
             <wp:extent cx="5940425" cy="532765"/>
             <wp:effectExtent l="0" t="0" r="3175" b="635"/>
             <wp:docPr id="10" name="Рисунок 10"/>
@@ -498,8 +498,6 @@
           </wp:inline>
         </w:drawing>
       </w:r>
-      <w:bookmarkStart w:id="0" w:name="_GoBack"/>
-      <w:bookmarkEnd w:id="0"/>
     </w:p>
     <w:p>
       <w:r>
@@ -509,7 +507,7 @@
         </w:rPr>
         <w:lastRenderedPageBreak/>
         <w:drawing>
-          <wp:inline distT="0" distB="0" distL="0" distR="0">
+          <wp:inline distT="0" distB="0" distL="0" distR="0" wp14:anchorId="3D6016D6" wp14:editId="2A58ED2E">
             <wp:extent cx="5940425" cy="6409055"/>
             <wp:effectExtent l="0" t="0" r="3175" b="0"/>
             <wp:docPr id="12" name="Рисунок 12"/>
@@ -560,7 +558,7 @@
         </w:rPr>
         <w:lastRenderedPageBreak/>
         <w:drawing>
-          <wp:inline distT="0" distB="0" distL="0" distR="0">
+          <wp:inline distT="0" distB="0" distL="0" distR="0" wp14:anchorId="308FC498" wp14:editId="1675CE9E">
             <wp:extent cx="5477639" cy="6868484"/>
             <wp:effectExtent l="0" t="0" r="8890" b="8890"/>
             <wp:docPr id="13" name="Рисунок 13"/>
@@ -610,7 +608,7 @@
         </w:rPr>
         <w:lastRenderedPageBreak/>
         <w:drawing>
-          <wp:inline distT="0" distB="0" distL="0" distR="0">
+          <wp:inline distT="0" distB="0" distL="0" distR="0" wp14:anchorId="40843D3E" wp14:editId="2C2E560E">
             <wp:extent cx="5506218" cy="7725853"/>
             <wp:effectExtent l="0" t="0" r="0" b="8890"/>
             <wp:docPr id="14" name="Рисунок 14"/>
@@ -660,7 +658,7 @@
         </w:rPr>
         <w:lastRenderedPageBreak/>
         <w:drawing>
-          <wp:anchor distT="0" distB="0" distL="114300" distR="114300" simplePos="0" relativeHeight="251659264" behindDoc="0" locked="0" layoutInCell="1" allowOverlap="1">
+          <wp:anchor distT="0" distB="0" distL="114300" distR="114300" simplePos="0" relativeHeight="251659264" behindDoc="0" locked="0" layoutInCell="1" allowOverlap="1" wp14:anchorId="08A82B75" wp14:editId="3697EF36">
             <wp:simplePos x="1076325" y="723900"/>
             <wp:positionH relativeFrom="column">
               <wp:align>left</wp:align>
@@ -719,7 +717,7 @@
         </w:rPr>
         <w:lastRenderedPageBreak/>
         <w:drawing>
-          <wp:inline distT="0" distB="0" distL="0" distR="0">
+          <wp:inline distT="0" distB="0" distL="0" distR="0" wp14:anchorId="7DC0BDEF" wp14:editId="6643796D">
             <wp:extent cx="5601482" cy="7983064"/>
             <wp:effectExtent l="0" t="0" r="0" b="0"/>
             <wp:docPr id="16" name="Рисунок 16"/>
@@ -769,7 +767,7 @@
         </w:rPr>
         <w:lastRenderedPageBreak/>
         <w:drawing>
-          <wp:anchor distT="0" distB="0" distL="114300" distR="114300" simplePos="0" relativeHeight="251660288" behindDoc="0" locked="0" layoutInCell="1" allowOverlap="1">
+          <wp:anchor distT="0" distB="0" distL="114300" distR="114300" simplePos="0" relativeHeight="251660288" behindDoc="0" locked="0" layoutInCell="1" allowOverlap="1" wp14:anchorId="45963153" wp14:editId="2DEF181E">
             <wp:simplePos x="0" y="0"/>
             <wp:positionH relativeFrom="margin">
               <wp:align>right</wp:align>
@@ -820,6 +818,12 @@
       </w:r>
     </w:p>
     <w:p>
+      <w:pPr>
+        <w:rPr>
+          <w:noProof/>
+          <w:lang w:eastAsia="ru-RU"/>
+        </w:rPr>
+      </w:pPr>
       <w:r>
         <w:rPr>
           <w:noProof/>
@@ -827,7 +831,7 @@
         </w:rPr>
         <w:lastRenderedPageBreak/>
         <w:drawing>
-          <wp:anchor distT="0" distB="0" distL="114300" distR="114300" simplePos="0" relativeHeight="251661312" behindDoc="0" locked="0" layoutInCell="1" allowOverlap="1">
+          <wp:anchor distT="0" distB="0" distL="114300" distR="114300" simplePos="0" relativeHeight="251661312" behindDoc="0" locked="0" layoutInCell="1" allowOverlap="1" wp14:anchorId="487CFE01" wp14:editId="7E2954A9">
             <wp:simplePos x="1076325" y="723900"/>
             <wp:positionH relativeFrom="column">
               <wp:align>left</wp:align>
@@ -886,7 +890,7 @@
         </w:rPr>
         <w:lastRenderedPageBreak/>
         <w:drawing>
-          <wp:inline distT="0" distB="0" distL="0" distR="0">
+          <wp:inline distT="0" distB="0" distL="0" distR="0" wp14:anchorId="12A1D19B" wp14:editId="64F2E4AC">
             <wp:extent cx="5525271" cy="8002117"/>
             <wp:effectExtent l="0" t="0" r="0" b="0"/>
             <wp:docPr id="19" name="Рисунок 19"/>
@@ -937,7 +941,7 @@
         </w:rPr>
         <w:lastRenderedPageBreak/>
         <w:drawing>
-          <wp:inline distT="0" distB="0" distL="0" distR="0">
+          <wp:inline distT="0" distB="0" distL="0" distR="0" wp14:anchorId="553B919F" wp14:editId="694E5341">
             <wp:extent cx="5477639" cy="7792537"/>
             <wp:effectExtent l="0" t="0" r="8890" b="0"/>
             <wp:docPr id="20" name="Рисунок 20"/>
@@ -980,6 +984,16 @@
       </w:r>
     </w:p>
     <w:p>
+      <w:pPr>
+        <w:tabs>
+          <w:tab w:val="left" w:pos="2505"/>
+        </w:tabs>
+      </w:pPr>
+      <w:r>
+        <w:tab/>
+      </w:r>
+    </w:p>
+    <w:p>
       <w:r>
         <w:rPr>
           <w:noProof/>
@@ -987,7 +1001,7 @@
         </w:rPr>
         <w:lastRenderedPageBreak/>
         <w:drawing>
-          <wp:inline distT="0" distB="0" distL="0" distR="0">
+          <wp:inline distT="0" distB="0" distL="0" distR="0" wp14:anchorId="7CDCE44A" wp14:editId="412ED881">
             <wp:extent cx="5487166" cy="8021169"/>
             <wp:effectExtent l="0" t="0" r="0" b="0"/>
             <wp:docPr id="21" name="Рисунок 21"/>
@@ -1037,7 +1051,7 @@
         </w:rPr>
         <w:lastRenderedPageBreak/>
         <w:drawing>
-          <wp:inline distT="0" distB="0" distL="0" distR="0">
+          <wp:inline distT="0" distB="0" distL="0" distR="0" wp14:anchorId="3D349CD0" wp14:editId="2670AA23">
             <wp:extent cx="5601482" cy="7621064"/>
             <wp:effectExtent l="0" t="0" r="0" b="0"/>
             <wp:docPr id="22" name="Рисунок 22"/>
@@ -1087,7 +1101,7 @@
         </w:rPr>
         <w:lastRenderedPageBreak/>
         <w:drawing>
-          <wp:inline distT="0" distB="0" distL="0" distR="0">
+          <wp:inline distT="0" distB="0" distL="0" distR="0" wp14:anchorId="4B3BBAA2" wp14:editId="4D73C25A">
             <wp:extent cx="5582429" cy="7763958"/>
             <wp:effectExtent l="0" t="0" r="0" b="8890"/>
             <wp:docPr id="23" name="Рисунок 23"/>
@@ -1137,7 +1151,7 @@
         </w:rPr>
         <w:lastRenderedPageBreak/>
         <w:drawing>
-          <wp:inline distT="0" distB="0" distL="0" distR="0">
+          <wp:inline distT="0" distB="0" distL="0" distR="0" wp14:anchorId="6CF3C6F1" wp14:editId="5F23F9FE">
             <wp:extent cx="5611008" cy="6716062"/>
             <wp:effectExtent l="0" t="0" r="8890" b="8890"/>
             <wp:docPr id="24" name="Рисунок 24"/>
@@ -1187,7 +1201,7 @@
         </w:rPr>
         <w:lastRenderedPageBreak/>
         <w:drawing>
-          <wp:inline distT="0" distB="0" distL="0" distR="0">
+          <wp:inline distT="0" distB="0" distL="0" distR="0" wp14:anchorId="023A7B97" wp14:editId="18A3FC11">
             <wp:extent cx="5525271" cy="8125959"/>
             <wp:effectExtent l="0" t="0" r="0" b="8890"/>
             <wp:docPr id="25" name="Рисунок 25"/>
@@ -1237,7 +1251,7 @@
         </w:rPr>
         <w:lastRenderedPageBreak/>
         <w:drawing>
-          <wp:inline distT="0" distB="0" distL="0" distR="0">
+          <wp:inline distT="0" distB="0" distL="0" distR="0" wp14:anchorId="6609D218" wp14:editId="21CDE339">
             <wp:extent cx="5534797" cy="8154538"/>
             <wp:effectExtent l="0" t="0" r="8890" b="0"/>
             <wp:docPr id="26" name="Рисунок 26"/>
@@ -1287,7 +1301,7 @@
         </w:rPr>
         <w:lastRenderedPageBreak/>
         <w:drawing>
-          <wp:inline distT="0" distB="0" distL="0" distR="0">
+          <wp:inline distT="0" distB="0" distL="0" distR="0" wp14:anchorId="7292C8E3" wp14:editId="04319BBD">
             <wp:extent cx="5468113" cy="7887801"/>
             <wp:effectExtent l="0" t="0" r="0" b="0"/>
             <wp:docPr id="27" name="Рисунок 27"/>
@@ -1337,7 +1351,7 @@
         </w:rPr>
         <w:lastRenderedPageBreak/>
         <w:drawing>
-          <wp:inline distT="0" distB="0" distL="0" distR="0">
+          <wp:inline distT="0" distB="0" distL="0" distR="0" wp14:anchorId="7E304B18" wp14:editId="1DBDC2B8">
             <wp:extent cx="5792008" cy="8164064"/>
             <wp:effectExtent l="0" t="0" r="0" b="8890"/>
             <wp:docPr id="28" name="Рисунок 28"/>
@@ -1387,7 +1401,7 @@
         </w:rPr>
         <w:lastRenderedPageBreak/>
         <w:drawing>
-          <wp:inline distT="0" distB="0" distL="0" distR="0">
+          <wp:inline distT="0" distB="0" distL="0" distR="0" wp14:anchorId="13E3CF02" wp14:editId="2589421D">
             <wp:extent cx="5487166" cy="8059275"/>
             <wp:effectExtent l="0" t="0" r="0" b="0"/>
             <wp:docPr id="29" name="Рисунок 29"/>
@@ -1440,7 +1454,7 @@
 </file>
 
 <file path=word/styles.xml><?xml version="1.0" encoding="utf-8"?>
-<w:styles xmlns:mc="http://schemas.openxmlformats.org/markup-compatibility/2006" xmlns:r="http://schemas.openxmlformats.org/officeDocument/2006/relationships" xmlns:w="http://schemas.openxmlformats.org/wordprocessingml/2006/main" xmlns:w14="http://schemas.microsoft.com/office/word/2010/wordml" xmlns:w15="http://schemas.microsoft.com/office/word/2012/wordml" xmlns:w16se="http://schemas.microsoft.com/office/word/2015/wordml/symex" mc:Ignorable="w14 w15 w16se">
+<w:styles xmlns:mc="http://schemas.openxmlformats.org/markup-compatibility/2006" xmlns:r="http://schemas.openxmlformats.org/officeDocument/2006/relationships" xmlns:w="http://schemas.openxmlformats.org/wordprocessingml/2006/main" xmlns:w14="http://schemas.microsoft.com/office/word/2010/wordml" xmlns:w15="http://schemas.microsoft.com/office/word/2012/wordml" xmlns:w16cex="http://schemas.microsoft.com/office/word/2018/wordml/cex" xmlns:w16cid="http://schemas.microsoft.com/office/word/2016/wordml/cid" xmlns:w16="http://schemas.microsoft.com/office/word/2018/wordml" xmlns:w16sdtdh="http://schemas.microsoft.com/office/word/2020/wordml/sdtdatahash" xmlns:w16se="http://schemas.microsoft.com/office/word/2015/wordml/symex" mc:Ignorable="w14 w15 w16se w16cid w16 w16cex w16sdtdh">
   <w:docDefaults>
     <w:rPrDefault>
       <w:rPr>
@@ -1456,7 +1470,7 @@
       </w:pPr>
     </w:pPrDefault>
   </w:docDefaults>
-  <w:latentStyles w:defLockedState="0" w:defUIPriority="99" w:defSemiHidden="0" w:defUnhideWhenUsed="0" w:defQFormat="0" w:count="371">
+  <w:latentStyles w:defLockedState="0" w:defUIPriority="99" w:defSemiHidden="0" w:defUnhideWhenUsed="0" w:defQFormat="0" w:count="376">
     <w:lsdException w:name="Normal" w:uiPriority="0" w:qFormat="1"/>
     <w:lsdException w:name="heading 1" w:uiPriority="9" w:qFormat="1"/>
     <w:lsdException w:name="heading 2" w:semiHidden="1" w:uiPriority="9" w:unhideWhenUsed="1" w:qFormat="1"/>
@@ -1562,7 +1576,6 @@
     <w:lsdException w:name="HTML Sample" w:semiHidden="1" w:unhideWhenUsed="1"/>
     <w:lsdException w:name="HTML Typewriter" w:semiHidden="1" w:unhideWhenUsed="1"/>
     <w:lsdException w:name="HTML Variable" w:semiHidden="1" w:unhideWhenUsed="1"/>
-    <w:lsdException w:name="Normal Table" w:semiHidden="1" w:unhideWhenUsed="1"/>
     <w:lsdException w:name="annotation subject" w:semiHidden="1" w:unhideWhenUsed="1"/>
     <w:lsdException w:name="No List" w:semiHidden="1" w:unhideWhenUsed="1"/>
     <w:lsdException w:name="Outline List 1" w:semiHidden="1" w:unhideWhenUsed="1"/>
@@ -1605,11 +1618,8 @@
     <w:lsdException w:name="Table Contemporary" w:semiHidden="1" w:unhideWhenUsed="1"/>
     <w:lsdException w:name="Table Elegant" w:semiHidden="1" w:unhideWhenUsed="1"/>
     <w:lsdException w:name="Table Professional" w:semiHidden="1" w:unhideWhenUsed="1"/>
-    <w:lsdException w:name="Table Subtle 1" w:semiHidden="1" w:unhideWhenUsed="1"/>
     <w:lsdException w:name="Table Subtle 2" w:semiHidden="1" w:unhideWhenUsed="1"/>
     <w:lsdException w:name="Table Web 1" w:semiHidden="1" w:unhideWhenUsed="1"/>
-    <w:lsdException w:name="Table Web 2" w:semiHidden="1" w:unhideWhenUsed="1"/>
-    <w:lsdException w:name="Table Web 3" w:semiHidden="1" w:unhideWhenUsed="1"/>
     <w:lsdException w:name="Balloon Text" w:semiHidden="1" w:unhideWhenUsed="1"/>
     <w:lsdException w:name="Table Grid" w:uiPriority="39"/>
     <w:lsdException w:name="Table Theme" w:semiHidden="1" w:unhideWhenUsed="1"/>
@@ -1828,6 +1838,11 @@
     <w:lsdException w:name="List Table 5 Dark Accent 6" w:uiPriority="50"/>
     <w:lsdException w:name="List Table 6 Colorful Accent 6" w:uiPriority="51"/>
     <w:lsdException w:name="List Table 7 Colorful Accent 6" w:uiPriority="52"/>
+    <w:lsdException w:name="Mention" w:semiHidden="1" w:unhideWhenUsed="1"/>
+    <w:lsdException w:name="Smart Hyperlink" w:semiHidden="1" w:unhideWhenUsed="1"/>
+    <w:lsdException w:name="Hashtag" w:semiHidden="1" w:unhideWhenUsed="1"/>
+    <w:lsdException w:name="Unresolved Mention" w:semiHidden="1" w:unhideWhenUsed="1"/>
+    <w:lsdException w:name="Smart Link" w:semiHidden="1" w:unhideWhenUsed="1"/>
   </w:latentStyles>
   <w:style w:type="paragraph" w:default="1" w:styleId="a">
     <w:name w:val="Normal"/>
